--- a/IS 456 FOOTING/Report_footing.docx
+++ b/IS 456 FOOTING/Report_footing.docx
@@ -49,8 +49,6 @@
       <w:r>
         <w:t>Material</w:t>
       </w:r>
-      <w:bookmarkStart w:id="0" w:name="_GoBack"/>
-      <w:bookmarkEnd w:id="0"/>
     </w:p>
     <w:p>
       <w:pPr>
@@ -1280,6 +1278,8 @@
       <w:r>
         <w:t xml:space="preserve">95.20 </w:t>
       </w:r>
+      <w:bookmarkStart w:id="0" w:name="_GoBack"/>
+      <w:bookmarkEnd w:id="0"/>
     </w:p>
     <w:p>
       <w:pPr>
@@ -2153,7 +2153,7 @@
         <w:instrText>u</w:instrText>
       </w:r>
       <w:r>
-        <w:instrText xml:space="preserve"> / øV</w:instrText>
+        <w:instrText xml:space="preserve"> / V</w:instrText>
       </w:r>
       <w:r>
         <w:rPr>
@@ -5383,14 +5383,27 @@
     <w:r>
       <w:t>/</w:t>
     </w:r>
-    <w:fldSimple w:instr=" NumPages ">
-      <w:r>
-        <w:rPr>
-          <w:noProof/>
-        </w:rPr>
-        <w:t>6</w:t>
-      </w:r>
-    </w:fldSimple>
+    <w:r>
+      <w:fldChar w:fldCharType="begin"/>
+    </w:r>
+    <w:r>
+      <w:instrText xml:space="preserve"> NumPages </w:instrText>
+    </w:r>
+    <w:r>
+      <w:fldChar w:fldCharType="separate"/>
+    </w:r>
+    <w:r>
+      <w:rPr>
+        <w:noProof/>
+      </w:rPr>
+      <w:t>6</w:t>
+    </w:r>
+    <w:r>
+      <w:rPr>
+        <w:noProof/>
+      </w:rPr>
+      <w:fldChar w:fldCharType="end"/>
+    </w:r>
   </w:p>
 </w:ftr>
 </file>
@@ -6926,7 +6939,7 @@
 </file>
 
 <file path=customXml/itemProps1.xml><?xml version="1.0" encoding="utf-8"?>
-<ds:datastoreItem xmlns:ds="http://schemas.openxmlformats.org/officeDocument/2006/customXml" ds:itemID="{78D386DF-94F9-4F10-AE97-CD3B0F487FC7}">
+<ds:datastoreItem xmlns:ds="http://schemas.openxmlformats.org/officeDocument/2006/customXml" ds:itemID="{6DC9626E-18EC-4105-A4D6-6A649A2E247D}">
   <ds:schemaRefs>
     <ds:schemaRef ds:uri="http://schemas.openxmlformats.org/officeDocument/2006/bibliography"/>
   </ds:schemaRefs>
